--- a/1-Links/2-Education/1-Knowledge Base/3-Wikiversity.docx
+++ b/1-Links/2-Education/1-Knowledge Base/3-Wikiversity.docx
@@ -6,11 +6,9 @@
       <w:pPr>
         <w:pStyle w:val="Heading1"/>
       </w:pPr>
-      <w:proofErr w:type="spellStart"/>
       <w:r>
         <w:t>Wikiversity</w:t>
       </w:r>
-      <w:proofErr w:type="spellEnd"/>
     </w:p>
     <w:p>
       <w:pPr>
@@ -47,43 +45,7 @@
           <w:bCs/>
           <w:highlight w:val="lightGray"/>
         </w:rPr>
-        <w:t xml:space="preserve">Windows </w:t>
-      </w:r>
-      <w:proofErr w:type="spellStart"/>
-      <w:r>
-        <w:rPr>
-          <w:b/>
-          <w:bCs/>
-          <w:highlight w:val="lightGray"/>
-        </w:rPr>
-        <w:t>ScreenShots</w:t>
-      </w:r>
-      <w:proofErr w:type="spellEnd"/>
-      <w:r>
-        <w:rPr>
-          <w:b/>
-          <w:bCs/>
-          <w:highlight w:val="lightGray"/>
-        </w:rPr>
-        <w:t xml:space="preserve"> (using </w:t>
-      </w:r>
-      <w:proofErr w:type="spellStart"/>
-      <w:r>
-        <w:rPr>
-          <w:b/>
-          <w:bCs/>
-          <w:highlight w:val="lightGray"/>
-        </w:rPr>
-        <w:t>Lightshot</w:t>
-      </w:r>
-      <w:proofErr w:type="spellEnd"/>
-      <w:r>
-        <w:rPr>
-          <w:b/>
-          <w:bCs/>
-          <w:highlight w:val="lightGray"/>
-        </w:rPr>
-        <w:t xml:space="preserve"> Program)</w:t>
+        <w:t>Windows ScreenShots (using Lightshot Program)</w:t>
       </w:r>
       <w:r>
         <w:rPr>
@@ -159,21 +121,12 @@
         </w:rPr>
         <w:t xml:space="preserve">: </w:t>
       </w:r>
-      <w:proofErr w:type="spellStart"/>
-      <w:r>
-        <w:rPr>
-          <w:b/>
-          <w:shd w:val="clear" w:color="auto" w:fill="B7B7B7"/>
-        </w:rPr>
-        <w:t>Chatgpt</w:t>
-      </w:r>
-      <w:proofErr w:type="spellEnd"/>
-      <w:r>
-        <w:rPr>
-          <w:b/>
-          <w:shd w:val="clear" w:color="auto" w:fill="B7B7B7"/>
-        </w:rPr>
-        <w:t xml:space="preserve"> </w:t>
+      <w:r>
+        <w:rPr>
+          <w:b/>
+          <w:shd w:val="clear" w:color="auto" w:fill="B7B7B7"/>
+        </w:rPr>
+        <w:t xml:space="preserve">Chatgpt </w:t>
       </w:r>
       <w:r>
         <w:rPr>
@@ -182,16 +135,42 @@
           <w:szCs w:val="14"/>
           <w:shd w:val="clear" w:color="auto" w:fill="B7B7B7"/>
         </w:rPr>
-        <w:t>(GPT-5-Standard) at [10/27/2025]</w:t>
-      </w:r>
-    </w:p>
-    <w:p>
-      <w:pPr>
-        <w:rPr>
-          <w:rFonts w:ascii="Roboto Mono" w:hAnsi="Roboto Mono"/>
-        </w:rPr>
-      </w:pPr>
-      <w:proofErr w:type="spellStart"/>
+        <w:t>(</w:t>
+      </w:r>
+      <w:r>
+        <w:rPr>
+          <w:b/>
+          <w:sz w:val="14"/>
+          <w:szCs w:val="14"/>
+          <w:shd w:val="clear" w:color="auto" w:fill="B7B7B7"/>
+        </w:rPr>
+        <w:t>GPT-5-</w:t>
+      </w:r>
+      <w:r>
+        <w:rPr>
+          <w:b/>
+          <w:sz w:val="14"/>
+          <w:szCs w:val="14"/>
+          <w:shd w:val="clear" w:color="auto" w:fill="B7B7B7"/>
+        </w:rPr>
+        <w:t>Mini</w:t>
+      </w:r>
+      <w:r>
+        <w:rPr>
+          <w:b/>
+          <w:sz w:val="14"/>
+          <w:szCs w:val="14"/>
+          <w:shd w:val="clear" w:color="auto" w:fill="B7B7B7"/>
+        </w:rPr>
+        <w:t>) at [10/27/2025]</w:t>
+      </w:r>
+    </w:p>
+    <w:p>
+      <w:pPr>
+        <w:rPr>
+          <w:rFonts w:ascii="Roboto Mono" w:hAnsi="Roboto Mono"/>
+        </w:rPr>
+      </w:pPr>
       <w:r>
         <w:rPr>
           <w:rFonts w:ascii="Roboto Mono" w:hAnsi="Roboto Mono"/>
@@ -200,7 +179,6 @@
         </w:rPr>
         <w:t>Wikiversity</w:t>
       </w:r>
-      <w:proofErr w:type="spellEnd"/>
       <w:r>
         <w:rPr>
           <w:rFonts w:ascii="Roboto Mono" w:hAnsi="Roboto Mono"/>
@@ -251,7 +229,6 @@
           <w:rFonts w:ascii="Roboto Mono" w:hAnsi="Roboto Mono"/>
         </w:rPr>
       </w:pPr>
-      <w:proofErr w:type="spellStart"/>
       <w:r>
         <w:rPr>
           <w:rFonts w:ascii="Roboto Mono" w:hAnsi="Roboto Mono"/>
@@ -260,7 +237,6 @@
         </w:rPr>
         <w:t>Wikiversity</w:t>
       </w:r>
-      <w:proofErr w:type="spellEnd"/>
       <w:r>
         <w:rPr>
           <w:rFonts w:ascii="Roboto Mono" w:hAnsi="Roboto Mono"/>
@@ -429,7 +405,7 @@
           <w:rFonts w:ascii="Roboto Mono" w:hAnsi="Roboto Mono"/>
         </w:rPr>
         <w:pict w14:anchorId="52431656">
-          <v:rect id="_x0000_i1062" style="width:0;height:1.5pt" o:hralign="center" o:hrstd="t" o:hr="t" fillcolor="#a0a0a0" stroked="f"/>
+          <v:rect id="_x0000_i1025" style="width:0;height:1.5pt" o:hralign="center" o:hrstd="t" o:hr="t" fillcolor="#a0a0a0" stroked="f"/>
         </w:pict>
       </w:r>
     </w:p>
@@ -465,21 +441,12 @@
         </w:rPr>
         <w:t xml:space="preserve">: </w:t>
       </w:r>
-      <w:proofErr w:type="spellStart"/>
-      <w:r>
-        <w:rPr>
-          <w:b/>
-          <w:shd w:val="clear" w:color="auto" w:fill="B7B7B7"/>
-        </w:rPr>
-        <w:t>Chatgpt</w:t>
-      </w:r>
-      <w:proofErr w:type="spellEnd"/>
-      <w:r>
-        <w:rPr>
-          <w:b/>
-          <w:shd w:val="clear" w:color="auto" w:fill="B7B7B7"/>
-        </w:rPr>
-        <w:t xml:space="preserve"> </w:t>
+      <w:r>
+        <w:rPr>
+          <w:b/>
+          <w:shd w:val="clear" w:color="auto" w:fill="B7B7B7"/>
+        </w:rPr>
+        <w:t xml:space="preserve">Chatgpt </w:t>
       </w:r>
       <w:r>
         <w:rPr>
@@ -488,111 +455,7 @@
           <w:szCs w:val="14"/>
           <w:shd w:val="clear" w:color="auto" w:fill="B7B7B7"/>
         </w:rPr>
-        <w:t>(GPT-5-Standard) at [10/27/2025]</w:t>
-      </w:r>
-    </w:p>
-    <w:p>
-      <w:pPr>
-        <w:rPr>
-          <w:rFonts w:ascii="Roboto Mono" w:hAnsi="Roboto Mono"/>
-        </w:rPr>
-      </w:pPr>
-      <w:r>
-        <w:rPr>
-          <w:rFonts w:ascii="Roboto Mono" w:hAnsi="Roboto Mono"/>
-        </w:rPr>
-        <w:t xml:space="preserve">To support </w:t>
-      </w:r>
-      <w:r>
-        <w:rPr>
-          <w:rFonts w:ascii="Roboto Mono" w:hAnsi="Roboto Mono"/>
-          <w:b/>
-          <w:bCs/>
-        </w:rPr>
-        <w:t>learning at all levels</w:t>
-      </w:r>
-      <w:r>
-        <w:rPr>
-          <w:rFonts w:ascii="Roboto Mono" w:hAnsi="Roboto Mono"/>
-        </w:rPr>
-        <w:t xml:space="preserve"> — from school to university to lifelong learning — through </w:t>
-      </w:r>
-      <w:r>
-        <w:rPr>
-          <w:rFonts w:ascii="Roboto Mono" w:hAnsi="Roboto Mono"/>
-          <w:b/>
-          <w:bCs/>
-        </w:rPr>
-        <w:t>open educational resources (OER)</w:t>
-      </w:r>
-      <w:r>
-        <w:rPr>
-          <w:rFonts w:ascii="Roboto Mono" w:hAnsi="Roboto Mono"/>
-        </w:rPr>
-        <w:t>.</w:t>
-      </w:r>
-    </w:p>
-    <w:p>
-      <w:pPr>
-        <w:rPr>
-          <w:rFonts w:ascii="Roboto Mono" w:hAnsi="Roboto Mono"/>
-        </w:rPr>
-      </w:pPr>
-      <w:r>
-        <w:rPr>
-          <w:rFonts w:ascii="Roboto Mono" w:hAnsi="Roboto Mono"/>
-        </w:rPr>
-        <w:pict w14:anchorId="72BCB2D6">
-          <v:rect id="_x0000_i1063" style="width:0;height:1.5pt" o:hralign="center" o:hrstd="t" o:hr="t" fillcolor="#a0a0a0" stroked="f"/>
-        </w:pict>
-      </w:r>
-    </w:p>
-    <w:p>
-      <w:pPr>
-        <w:pStyle w:val="Heading2"/>
-      </w:pPr>
-      <w:r>
-        <w:rPr>
-          <w:rFonts w:ascii="Segoe UI Emoji" w:hAnsi="Segoe UI Emoji" w:cs="Segoe UI Emoji"/>
-        </w:rPr>
-        <w:t>🧠</w:t>
-      </w:r>
-      <w:r>
-        <w:t xml:space="preserve"> What You Can Find There</w:t>
-      </w:r>
-    </w:p>
-    <w:p>
-      <w:pPr>
-        <w:spacing w:before="240" w:after="240"/>
-      </w:pPr>
-      <w:r>
-        <w:rPr>
-          <w:b/>
-          <w:shd w:val="clear" w:color="auto" w:fill="B7B7B7"/>
-        </w:rPr>
-        <w:t># Source</w:t>
-      </w:r>
-      <w:r>
-        <w:rPr>
-          <w:shd w:val="clear" w:color="auto" w:fill="B7B7B7"/>
-        </w:rPr>
-        <w:t xml:space="preserve">: </w:t>
-      </w:r>
-      <w:proofErr w:type="spellStart"/>
-      <w:r>
-        <w:rPr>
-          <w:b/>
-          <w:shd w:val="clear" w:color="auto" w:fill="B7B7B7"/>
-        </w:rPr>
-        <w:t>Chatgpt</w:t>
-      </w:r>
-      <w:proofErr w:type="spellEnd"/>
-      <w:r>
-        <w:rPr>
-          <w:b/>
-          <w:shd w:val="clear" w:color="auto" w:fill="B7B7B7"/>
-        </w:rPr>
-        <w:t xml:space="preserve"> </w:t>
+        <w:t>(</w:t>
       </w:r>
       <w:r>
         <w:rPr>
@@ -601,7 +464,156 @@
           <w:szCs w:val="14"/>
           <w:shd w:val="clear" w:color="auto" w:fill="B7B7B7"/>
         </w:rPr>
-        <w:t>(GPT-5-Standard) at [10/27/2025]</w:t>
+        <w:t>GPT-5-</w:t>
+      </w:r>
+      <w:r>
+        <w:rPr>
+          <w:b/>
+          <w:sz w:val="14"/>
+          <w:szCs w:val="14"/>
+          <w:shd w:val="clear" w:color="auto" w:fill="B7B7B7"/>
+        </w:rPr>
+        <w:t>Mini</w:t>
+      </w:r>
+      <w:r>
+        <w:rPr>
+          <w:b/>
+          <w:sz w:val="14"/>
+          <w:szCs w:val="14"/>
+          <w:shd w:val="clear" w:color="auto" w:fill="B7B7B7"/>
+        </w:rPr>
+        <w:t>) at [10/27/2025]</w:t>
+      </w:r>
+    </w:p>
+    <w:p>
+      <w:pPr>
+        <w:rPr>
+          <w:rFonts w:ascii="Roboto Mono" w:hAnsi="Roboto Mono"/>
+        </w:rPr>
+      </w:pPr>
+      <w:r>
+        <w:rPr>
+          <w:rFonts w:ascii="Roboto Mono" w:hAnsi="Roboto Mono"/>
+        </w:rPr>
+        <w:t xml:space="preserve">To support </w:t>
+      </w:r>
+      <w:r>
+        <w:rPr>
+          <w:rFonts w:ascii="Roboto Mono" w:hAnsi="Roboto Mono"/>
+          <w:b/>
+          <w:bCs/>
+        </w:rPr>
+        <w:t>learning at all levels</w:t>
+      </w:r>
+      <w:r>
+        <w:rPr>
+          <w:rFonts w:ascii="Roboto Mono" w:hAnsi="Roboto Mono"/>
+        </w:rPr>
+        <w:t xml:space="preserve"> — from school to university to lifelong learning — through </w:t>
+      </w:r>
+      <w:r>
+        <w:rPr>
+          <w:rFonts w:ascii="Roboto Mono" w:hAnsi="Roboto Mono"/>
+          <w:b/>
+          <w:bCs/>
+        </w:rPr>
+        <w:t>open educational resources (OER)</w:t>
+      </w:r>
+      <w:r>
+        <w:rPr>
+          <w:rFonts w:ascii="Roboto Mono" w:hAnsi="Roboto Mono"/>
+        </w:rPr>
+        <w:t>.</w:t>
+      </w:r>
+    </w:p>
+    <w:p>
+      <w:pPr>
+        <w:rPr>
+          <w:rFonts w:ascii="Roboto Mono" w:hAnsi="Roboto Mono"/>
+        </w:rPr>
+      </w:pPr>
+      <w:r>
+        <w:rPr>
+          <w:rFonts w:ascii="Roboto Mono" w:hAnsi="Roboto Mono"/>
+        </w:rPr>
+        <w:pict w14:anchorId="72BCB2D6">
+          <v:rect id="_x0000_i1026" style="width:0;height:1.5pt" o:hralign="center" o:hrstd="t" o:hr="t" fillcolor="#a0a0a0" stroked="f"/>
+        </w:pict>
+      </w:r>
+    </w:p>
+    <w:p>
+      <w:pPr>
+        <w:pStyle w:val="Heading2"/>
+      </w:pPr>
+      <w:r>
+        <w:rPr>
+          <w:rFonts w:ascii="Segoe UI Emoji" w:hAnsi="Segoe UI Emoji" w:cs="Segoe UI Emoji"/>
+        </w:rPr>
+        <w:t>🧠</w:t>
+      </w:r>
+      <w:r>
+        <w:t xml:space="preserve"> What You Can Find There</w:t>
+      </w:r>
+    </w:p>
+    <w:p>
+      <w:pPr>
+        <w:spacing w:before="240" w:after="240"/>
+      </w:pPr>
+      <w:r>
+        <w:rPr>
+          <w:b/>
+          <w:shd w:val="clear" w:color="auto" w:fill="B7B7B7"/>
+        </w:rPr>
+        <w:t># Source</w:t>
+      </w:r>
+      <w:r>
+        <w:rPr>
+          <w:shd w:val="clear" w:color="auto" w:fill="B7B7B7"/>
+        </w:rPr>
+        <w:t xml:space="preserve">: </w:t>
+      </w:r>
+      <w:r>
+        <w:rPr>
+          <w:b/>
+          <w:shd w:val="clear" w:color="auto" w:fill="B7B7B7"/>
+        </w:rPr>
+        <w:t xml:space="preserve">Chatgpt </w:t>
+      </w:r>
+      <w:r>
+        <w:rPr>
+          <w:b/>
+          <w:sz w:val="14"/>
+          <w:szCs w:val="14"/>
+          <w:shd w:val="clear" w:color="auto" w:fill="B7B7B7"/>
+        </w:rPr>
+        <w:t>(</w:t>
+      </w:r>
+      <w:r>
+        <w:rPr>
+          <w:b/>
+          <w:sz w:val="14"/>
+          <w:szCs w:val="14"/>
+          <w:shd w:val="clear" w:color="auto" w:fill="B7B7B7"/>
+        </w:rPr>
+        <w:t>GPT-5-</w:t>
+      </w:r>
+      <w:r>
+        <w:rPr>
+          <w:b/>
+          <w:sz w:val="14"/>
+          <w:szCs w:val="14"/>
+          <w:shd w:val="clear" w:color="auto" w:fill="B7B7B7"/>
+        </w:rPr>
+        <w:t>Mini</w:t>
+      </w:r>
+      <w:r>
+        <w:rPr>
+          <w:b/>
+          <w:sz w:val="14"/>
+          <w:szCs w:val="14"/>
+          <w:shd w:val="clear" w:color="auto" w:fill="B7B7B7"/>
+        </w:rPr>
+        <w:t>) at [10/27/2025]</w:t>
       </w:r>
     </w:p>
     <w:p>
@@ -683,7 +695,7 @@
           <w:rFonts w:ascii="Roboto Mono" w:hAnsi="Roboto Mono"/>
         </w:rPr>
         <w:pict w14:anchorId="4C25B487">
-          <v:rect id="_x0000_i1064" style="width:0;height:1.5pt" o:hralign="center" o:hrstd="t" o:hr="t" fillcolor="#a0a0a0" stroked="f"/>
+          <v:rect id="_x0000_i1027" style="width:0;height:1.5pt" o:hralign="center" o:hrstd="t" o:hr="t" fillcolor="#a0a0a0" stroked="f"/>
         </w:pict>
       </w:r>
     </w:p>
@@ -718,21 +730,12 @@
         </w:rPr>
         <w:t xml:space="preserve">: </w:t>
       </w:r>
-      <w:proofErr w:type="spellStart"/>
-      <w:r>
-        <w:rPr>
-          <w:b/>
-          <w:shd w:val="clear" w:color="auto" w:fill="B7B7B7"/>
-        </w:rPr>
-        <w:t>Chatgpt</w:t>
-      </w:r>
-      <w:proofErr w:type="spellEnd"/>
-      <w:r>
-        <w:rPr>
-          <w:b/>
-          <w:shd w:val="clear" w:color="auto" w:fill="B7B7B7"/>
-        </w:rPr>
-        <w:t xml:space="preserve"> </w:t>
+      <w:r>
+        <w:rPr>
+          <w:b/>
+          <w:shd w:val="clear" w:color="auto" w:fill="B7B7B7"/>
+        </w:rPr>
+        <w:t xml:space="preserve">Chatgpt </w:t>
       </w:r>
       <w:r>
         <w:rPr>
@@ -741,7 +744,34 @@
           <w:szCs w:val="14"/>
           <w:shd w:val="clear" w:color="auto" w:fill="B7B7B7"/>
         </w:rPr>
-        <w:t>(GPT-5-Standard) at [10/27/2025]</w:t>
+        <w:t>(</w:t>
+      </w:r>
+      <w:r>
+        <w:rPr>
+          <w:b/>
+          <w:sz w:val="14"/>
+          <w:szCs w:val="14"/>
+          <w:shd w:val="clear" w:color="auto" w:fill="B7B7B7"/>
+        </w:rPr>
+        <w:t>GPT-5-</w:t>
+      </w:r>
+      <w:r>
+        <w:rPr>
+          <w:b/>
+          <w:sz w:val="14"/>
+          <w:szCs w:val="14"/>
+          <w:shd w:val="clear" w:color="auto" w:fill="B7B7B7"/>
+        </w:rPr>
+        <w:t>Mini</w:t>
+      </w:r>
+      <w:r>
+        <w:rPr>
+          <w:b/>
+          <w:sz w:val="14"/>
+          <w:szCs w:val="14"/>
+          <w:shd w:val="clear" w:color="auto" w:fill="B7B7B7"/>
+        </w:rPr>
+        <w:t>) at [10/27/2025]</w:t>
       </w:r>
     </w:p>
     <w:p>
@@ -853,13 +883,8 @@
       </w:pPr>
       <w:r>
         <w:lastRenderedPageBreak/>
-        <w:t xml:space="preserve">Wikipedia vs </w:t>
-      </w:r>
-      <w:proofErr w:type="spellStart"/>
-      <w:r>
-        <w:t>Wikiversity</w:t>
-      </w:r>
-      <w:proofErr w:type="spellEnd"/>
+        <w:t>Wikipedia vs Wikiversity</w:t>
+      </w:r>
     </w:p>
     <w:p>
       <w:pPr>
@@ -878,21 +903,12 @@
         </w:rPr>
         <w:t xml:space="preserve">: </w:t>
       </w:r>
-      <w:proofErr w:type="spellStart"/>
-      <w:r>
-        <w:rPr>
-          <w:b/>
-          <w:shd w:val="clear" w:color="auto" w:fill="B7B7B7"/>
-        </w:rPr>
-        <w:t>Chatgpt</w:t>
-      </w:r>
-      <w:proofErr w:type="spellEnd"/>
-      <w:r>
-        <w:rPr>
-          <w:b/>
-          <w:shd w:val="clear" w:color="auto" w:fill="B7B7B7"/>
-        </w:rPr>
-        <w:t xml:space="preserve"> </w:t>
+      <w:r>
+        <w:rPr>
+          <w:b/>
+          <w:shd w:val="clear" w:color="auto" w:fill="B7B7B7"/>
+        </w:rPr>
+        <w:t xml:space="preserve">Chatgpt </w:t>
       </w:r>
       <w:r>
         <w:rPr>
@@ -901,7 +917,34 @@
           <w:szCs w:val="14"/>
           <w:shd w:val="clear" w:color="auto" w:fill="B7B7B7"/>
         </w:rPr>
-        <w:t>(GPT-5-Standard) at [10/27/2025]</w:t>
+        <w:t>(</w:t>
+      </w:r>
+      <w:r>
+        <w:rPr>
+          <w:b/>
+          <w:sz w:val="14"/>
+          <w:szCs w:val="14"/>
+          <w:shd w:val="clear" w:color="auto" w:fill="B7B7B7"/>
+        </w:rPr>
+        <w:t>GPT-5-</w:t>
+      </w:r>
+      <w:r>
+        <w:rPr>
+          <w:b/>
+          <w:sz w:val="14"/>
+          <w:szCs w:val="14"/>
+          <w:shd w:val="clear" w:color="auto" w:fill="B7B7B7"/>
+        </w:rPr>
+        <w:t>Mini</w:t>
+      </w:r>
+      <w:r>
+        <w:rPr>
+          <w:b/>
+          <w:sz w:val="14"/>
+          <w:szCs w:val="14"/>
+          <w:shd w:val="clear" w:color="auto" w:fill="B7B7B7"/>
+        </w:rPr>
+        <w:t>) at [10/27/2025]</w:t>
       </w:r>
     </w:p>
     <w:p>
@@ -1043,7 +1086,6 @@
                 <w:bCs/>
               </w:rPr>
             </w:pPr>
-            <w:proofErr w:type="spellStart"/>
             <w:r>
               <w:rPr>
                 <w:rFonts w:ascii="Roboto Mono" w:hAnsi="Roboto Mono"/>
@@ -1052,7 +1094,6 @@
               </w:rPr>
               <w:t>Wikiversity</w:t>
             </w:r>
-            <w:proofErr w:type="spellEnd"/>
           </w:p>
         </w:tc>
       </w:tr>
@@ -1708,7 +1749,7 @@
           <w:rFonts w:ascii="Roboto Mono" w:hAnsi="Roboto Mono"/>
         </w:rPr>
         <w:pict w14:anchorId="0141E8DC">
-          <v:rect id="_x0000_i1128" style="width:0;height:1.5pt" o:hralign="center" o:hrstd="t" o:hr="t" fillcolor="#a0a0a0" stroked="f"/>
+          <v:rect id="_x0000_i1028" style="width:0;height:1.5pt" o:hralign="center" o:hrstd="t" o:hr="t" fillcolor="#a0a0a0" stroked="f"/>
         </w:pict>
       </w:r>
     </w:p>
@@ -1786,7 +1827,6 @@
           <w:rFonts w:ascii="Roboto Mono" w:hAnsi="Roboto Mono"/>
         </w:rPr>
       </w:pPr>
-      <w:proofErr w:type="spellStart"/>
       <w:r>
         <w:rPr>
           <w:rFonts w:ascii="Roboto Mono" w:hAnsi="Roboto Mono"/>
@@ -1795,7 +1835,6 @@
         </w:rPr>
         <w:t>Wikiversity</w:t>
       </w:r>
-      <w:proofErr w:type="spellEnd"/>
       <w:r>
         <w:rPr>
           <w:rFonts w:ascii="Roboto Mono" w:hAnsi="Roboto Mono"/>
@@ -1828,14 +1867,14 @@
           <w:rFonts w:ascii="Roboto Mono" w:hAnsi="Roboto Mono"/>
         </w:rPr>
         <w:pict w14:anchorId="588EED67">
-          <v:rect id="_x0000_i1129" style="width:0;height:1.5pt" o:hralign="center" o:hrstd="t" o:hr="t" fillcolor="#a0a0a0" stroked="f"/>
+          <v:rect id="_x0000_i1029" style="width:0;height:1.5pt" o:hralign="center" o:hrstd="t" o:hr="t" fillcolor="#a0a0a0" stroked="f"/>
         </w:pict>
       </w:r>
     </w:p>
     <w:p>
       <w:pPr>
         <w:rPr>
-          <w:rFonts w:ascii="Roboto Mono" w:hAnsi="Roboto Mono" w:hint="cs"/>
+          <w:rFonts w:ascii="Roboto Mono" w:hAnsi="Roboto Mono"/>
           <w:rtl/>
           <w:lang w:bidi="ar-EG"/>
         </w:rPr>
@@ -1853,7 +1892,7 @@
         </w:rPr>
         <w:lastRenderedPageBreak/>
         <w:pict w14:anchorId="5D8B7163">
-          <v:rect id="_x0000_i1065" style="width:0;height:1.5pt" o:hralign="center" o:hrstd="t" o:hr="t" fillcolor="#a0a0a0" stroked="f"/>
+          <v:rect id="_x0000_i1030" style="width:0;height:1.5pt" o:hralign="center" o:hrstd="t" o:hr="t" fillcolor="#a0a0a0" stroked="f"/>
         </w:pict>
       </w:r>
     </w:p>
@@ -1888,21 +1927,12 @@
         </w:rPr>
         <w:t xml:space="preserve">: </w:t>
       </w:r>
-      <w:proofErr w:type="spellStart"/>
-      <w:r>
-        <w:rPr>
-          <w:b/>
-          <w:shd w:val="clear" w:color="auto" w:fill="B7B7B7"/>
-        </w:rPr>
-        <w:t>Chatgpt</w:t>
-      </w:r>
-      <w:proofErr w:type="spellEnd"/>
-      <w:r>
-        <w:rPr>
-          <w:b/>
-          <w:shd w:val="clear" w:color="auto" w:fill="B7B7B7"/>
-        </w:rPr>
-        <w:t xml:space="preserve"> </w:t>
+      <w:r>
+        <w:rPr>
+          <w:b/>
+          <w:shd w:val="clear" w:color="auto" w:fill="B7B7B7"/>
+        </w:rPr>
+        <w:t xml:space="preserve">Chatgpt </w:t>
       </w:r>
       <w:r>
         <w:rPr>
@@ -1911,32 +1941,49 @@
           <w:szCs w:val="14"/>
           <w:shd w:val="clear" w:color="auto" w:fill="B7B7B7"/>
         </w:rPr>
-        <w:t>(GPT-5-Standard) at [10/27/2025]</w:t>
-      </w:r>
-    </w:p>
-    <w:p>
-      <w:pPr>
-        <w:rPr>
-          <w:rFonts w:ascii="Roboto Mono" w:hAnsi="Roboto Mono"/>
-        </w:rPr>
-      </w:pPr>
-      <w:proofErr w:type="spellStart"/>
+        <w:t>(</w:t>
+      </w:r>
+      <w:r>
+        <w:rPr>
+          <w:b/>
+          <w:sz w:val="14"/>
+          <w:szCs w:val="14"/>
+          <w:shd w:val="clear" w:color="auto" w:fill="B7B7B7"/>
+        </w:rPr>
+        <w:t>GPT-5-</w:t>
+      </w:r>
+      <w:r>
+        <w:rPr>
+          <w:b/>
+          <w:sz w:val="14"/>
+          <w:szCs w:val="14"/>
+          <w:shd w:val="clear" w:color="auto" w:fill="B7B7B7"/>
+        </w:rPr>
+        <w:t>Mini</w:t>
+      </w:r>
+      <w:r>
+        <w:rPr>
+          <w:b/>
+          <w:sz w:val="14"/>
+          <w:szCs w:val="14"/>
+          <w:shd w:val="clear" w:color="auto" w:fill="B7B7B7"/>
+        </w:rPr>
+        <w:t>) at [10/27/2025]</w:t>
+      </w:r>
+    </w:p>
+    <w:p>
+      <w:pPr>
+        <w:rPr>
+          <w:rFonts w:ascii="Roboto Mono" w:hAnsi="Roboto Mono"/>
+        </w:rPr>
+      </w:pPr>
       <w:r>
         <w:rPr>
           <w:rFonts w:ascii="Roboto Mono" w:hAnsi="Roboto Mono"/>
           <w:b/>
           <w:bCs/>
         </w:rPr>
-        <w:t>Wikiversity</w:t>
-      </w:r>
-      <w:proofErr w:type="spellEnd"/>
-      <w:r>
-        <w:rPr>
-          <w:rFonts w:ascii="Roboto Mono" w:hAnsi="Roboto Mono"/>
-          <w:b/>
-          <w:bCs/>
-        </w:rPr>
-        <w:t xml:space="preserve"> = a free, open, collaborative learning platform</w:t>
+        <w:t>Wikiversity = a free, open, collaborative learning platform</w:t>
       </w:r>
       <w:r>
         <w:rPr>
@@ -1956,7 +2003,7 @@
           <w:rFonts w:ascii="Roboto Mono" w:hAnsi="Roboto Mono"/>
         </w:rPr>
         <w:pict w14:anchorId="4989D4B5">
-          <v:rect id="_x0000_i1066" style="width:0;height:1.5pt" o:hralign="center" o:hrstd="t" o:hr="t" fillcolor="#a0a0a0" stroked="f"/>
+          <v:rect id="_x0000_i1031" style="width:0;height:1.5pt" o:hralign="center" o:hrstd="t" o:hr="t" fillcolor="#a0a0a0" stroked="f"/>
         </w:pict>
       </w:r>
     </w:p>
@@ -3042,6 +3089,7 @@
   <w:style w:type="character" w:default="1" w:styleId="DefaultParagraphFont">
     <w:name w:val="Default Paragraph Font"/>
     <w:uiPriority w:val="1"/>
+    <w:semiHidden/>
     <w:unhideWhenUsed/>
   </w:style>
   <w:style w:type="table" w:default="1" w:styleId="TableNormal">
